--- a/Образцы запросов.docx
+++ b/Образцы запросов.docx
@@ -159,6 +159,266 @@
         </w:rPr>
         <w:t xml:space="preserve"> }</w:t>
       </w:r>
+    </w:p>
+    <w:tbl>
+      <w:tblPr>
+        <w:tblStyle w:val="a4"/>
+        <w:tblW w:w="0" w:type="auto"/>
+        <w:tblInd w:w="562" w:type="dxa"/>
+        <w:tblLook w:val="04A0" w:firstRow="1" w:lastRow="0" w:firstColumn="1" w:lastColumn="0" w:noHBand="0" w:noVBand="1"/>
+      </w:tblPr>
+      <w:tblGrid>
+        <w:gridCol w:w="1701"/>
+        <w:gridCol w:w="6946"/>
+      </w:tblGrid>
+      <w:tr>
+        <w:tc>
+          <w:tcPr>
+            <w:tcW w:w="1701" w:type="dxa"/>
+          </w:tcPr>
+          <w:p>
+            <w:pPr>
+              <w:rPr>
+                <w:lang w:val="en-US"/>
+              </w:rPr>
+            </w:pPr>
+            <w:r>
+              <w:rPr>
+                <w:lang w:val="en-US"/>
+              </w:rPr>
+              <w:t>beginInterva</w:t>
+            </w:r>
+            <w:r>
+              <w:rPr>
+                <w:lang w:val="en-US"/>
+              </w:rPr>
+              <w:t>l</w:t>
+            </w:r>
+          </w:p>
+        </w:tc>
+        <w:tc>
+          <w:tcPr>
+            <w:tcW w:w="6946" w:type="dxa"/>
+          </w:tcPr>
+          <w:p>
+            <w:r>
+              <w:t xml:space="preserve">Начало интервала времени (формирование/редактирование) документа для ЕГИСЗ – формат </w:t>
+            </w:r>
+            <w:r>
+              <w:rPr>
+                <w:lang w:val="en-US"/>
+              </w:rPr>
+              <w:t>DD</w:t>
+            </w:r>
+            <w:r>
+              <w:t>:</w:t>
+            </w:r>
+            <w:r>
+              <w:rPr>
+                <w:lang w:val="en-US"/>
+              </w:rPr>
+              <w:t>MM</w:t>
+            </w:r>
+            <w:r>
+              <w:t>:</w:t>
+            </w:r>
+            <w:r>
+              <w:rPr>
+                <w:lang w:val="en-US"/>
+              </w:rPr>
+              <w:t>YYYY</w:t>
+            </w:r>
+            <w:r>
+              <w:t xml:space="preserve"> </w:t>
+            </w:r>
+            <w:r>
+              <w:rPr>
+                <w:lang w:val="en-US"/>
+              </w:rPr>
+              <w:t>HH</w:t>
+            </w:r>
+            <w:r>
+              <w:t>:</w:t>
+            </w:r>
+            <w:r>
+              <w:rPr>
+                <w:lang w:val="en-US"/>
+              </w:rPr>
+              <w:t>MM</w:t>
+            </w:r>
+            <w:r>
+              <w:t>:</w:t>
+            </w:r>
+            <w:r>
+              <w:rPr>
+                <w:lang w:val="en-US"/>
+              </w:rPr>
+              <w:t>SS</w:t>
+            </w:r>
+          </w:p>
+        </w:tc>
+      </w:tr>
+      <w:tr>
+        <w:tc>
+          <w:tcPr>
+            <w:tcW w:w="1701" w:type="dxa"/>
+          </w:tcPr>
+          <w:p>
+            <w:pPr>
+              <w:rPr>
+                <w:lang w:val="en-US"/>
+              </w:rPr>
+            </w:pPr>
+            <w:r>
+              <w:rPr>
+                <w:lang w:val="en-US"/>
+              </w:rPr>
+              <w:t>endInterva</w:t>
+            </w:r>
+            <w:r>
+              <w:rPr>
+                <w:lang w:val="en-US"/>
+              </w:rPr>
+              <w:t>l</w:t>
+            </w:r>
+          </w:p>
+        </w:tc>
+        <w:tc>
+          <w:tcPr>
+            <w:tcW w:w="6946" w:type="dxa"/>
+          </w:tcPr>
+          <w:p>
+            <w:r>
+              <w:t xml:space="preserve">Окончание </w:t>
+            </w:r>
+            <w:r>
+              <w:t xml:space="preserve">интервала времени (формирование/редактирование) документа для ЕГИСЗ– формат </w:t>
+            </w:r>
+            <w:r>
+              <w:rPr>
+                <w:lang w:val="en-US"/>
+              </w:rPr>
+              <w:t>DD</w:t>
+            </w:r>
+            <w:r>
+              <w:t>:</w:t>
+            </w:r>
+            <w:r>
+              <w:rPr>
+                <w:lang w:val="en-US"/>
+              </w:rPr>
+              <w:t>MM</w:t>
+            </w:r>
+            <w:r>
+              <w:t>:</w:t>
+            </w:r>
+            <w:r>
+              <w:rPr>
+                <w:lang w:val="en-US"/>
+              </w:rPr>
+              <w:t>YYYY</w:t>
+            </w:r>
+            <w:r>
+              <w:t xml:space="preserve"> </w:t>
+            </w:r>
+            <w:r>
+              <w:rPr>
+                <w:lang w:val="en-US"/>
+              </w:rPr>
+              <w:t>HH</w:t>
+            </w:r>
+            <w:r>
+              <w:t>:</w:t>
+            </w:r>
+            <w:r>
+              <w:rPr>
+                <w:lang w:val="en-US"/>
+              </w:rPr>
+              <w:t>MM</w:t>
+            </w:r>
+            <w:r>
+              <w:t>:</w:t>
+            </w:r>
+            <w:r>
+              <w:rPr>
+                <w:lang w:val="en-US"/>
+              </w:rPr>
+              <w:t>SS</w:t>
+            </w:r>
+          </w:p>
+        </w:tc>
+      </w:tr>
+      <w:tr>
+        <w:tc>
+          <w:tcPr>
+            <w:tcW w:w="1701" w:type="dxa"/>
+          </w:tcPr>
+          <w:p>
+            <w:pPr>
+              <w:rPr>
+                <w:lang w:val="en-US"/>
+              </w:rPr>
+            </w:pPr>
+            <w:r>
+              <w:rPr>
+                <w:lang w:val="en-US"/>
+              </w:rPr>
+              <w:t>listStatus</w:t>
+            </w:r>
+          </w:p>
+        </w:tc>
+        <w:tc>
+          <w:tcPr>
+            <w:tcW w:w="6946" w:type="dxa"/>
+          </w:tcPr>
+          <w:p>
+            <w:r>
+              <w:t xml:space="preserve">Список статусов – из справочника в </w:t>
+            </w:r>
+            <w:r>
+              <w:rPr>
+                <w:lang w:val="en-US"/>
+              </w:rPr>
+              <w:t>MW</w:t>
+            </w:r>
+          </w:p>
+        </w:tc>
+      </w:tr>
+      <w:tr>
+        <w:tc>
+          <w:tcPr>
+            <w:tcW w:w="1701" w:type="dxa"/>
+          </w:tcPr>
+          <w:p>
+            <w:pPr>
+              <w:rPr>
+                <w:lang w:val="en-US"/>
+              </w:rPr>
+            </w:pPr>
+            <w:r>
+              <w:rPr>
+                <w:lang w:val="en-US"/>
+              </w:rPr>
+              <w:t>listDoctor</w:t>
+            </w:r>
+          </w:p>
+        </w:tc>
+        <w:tc>
+          <w:tcPr>
+            <w:tcW w:w="6946" w:type="dxa"/>
+          </w:tcPr>
+          <w:p>
+            <w:r>
+              <w:t>Список врачей – авторов документов, сформировавших их</w:t>
+            </w:r>
+          </w:p>
+        </w:tc>
+      </w:tr>
+    </w:tbl>
+    <w:p>
+      <w:pPr>
+        <w:spacing w:after="0" w:line="240" w:lineRule="auto"/>
+      </w:pPr>
     </w:p>
     <w:p>
       <w:pPr>
@@ -240,31 +500,377 @@
     <w:p>
       <w:pPr>
         <w:spacing w:after="0" w:line="240" w:lineRule="auto"/>
-        <w:rPr>
-          <w:i/>
-          <w:iCs/>
-          <w:sz w:val="24"/>
-          <w:szCs w:val="24"/>
-        </w:rPr>
-      </w:pPr>
-    </w:p>
-    <w:p>
-      <w:pPr>
-        <w:spacing w:after="0" w:line="240" w:lineRule="auto"/>
-        <w:rPr>
-          <w:i/>
-          <w:iCs/>
-          <w:sz w:val="24"/>
-          <w:szCs w:val="24"/>
-        </w:rPr>
-      </w:pPr>
-      <w:r>
-        <w:rPr>
-          <w:i/>
-          <w:iCs/>
-          <w:sz w:val="24"/>
-          <w:szCs w:val="24"/>
-        </w:rPr>
+      </w:pPr>
+      <w:r>
+        <w:t>Возвращается список объектов со следующей структурой:</w:t>
+      </w:r>
+    </w:p>
+    <w:p>
+      <w:pPr>
+        <w:pStyle w:val="a3"/>
+        <w:numPr>
+          <w:ilvl w:val="0"/>
+          <w:numId w:val="2"/>
+        </w:numPr>
+        <w:spacing w:after="0" w:line="240" w:lineRule="auto"/>
+      </w:pPr>
+      <w:r>
+        <w:t>Номер карты пациента в МИС</w:t>
+      </w:r>
+    </w:p>
+    <w:p>
+      <w:pPr>
+        <w:pStyle w:val="a3"/>
+        <w:numPr>
+          <w:ilvl w:val="0"/>
+          <w:numId w:val="2"/>
+        </w:numPr>
+        <w:spacing w:after="0" w:line="240" w:lineRule="auto"/>
+      </w:pPr>
+      <w:r>
+        <w:t>Номер посещения</w:t>
+      </w:r>
+    </w:p>
+    <w:p>
+      <w:pPr>
+        <w:pStyle w:val="a3"/>
+        <w:numPr>
+          <w:ilvl w:val="0"/>
+          <w:numId w:val="2"/>
+        </w:numPr>
+        <w:spacing w:after="0" w:line="240" w:lineRule="auto"/>
+      </w:pPr>
+      <w:r>
+        <w:t>ФИО пациента</w:t>
+      </w:r>
+    </w:p>
+    <w:p>
+      <w:pPr>
+        <w:pStyle w:val="a3"/>
+        <w:numPr>
+          <w:ilvl w:val="0"/>
+          <w:numId w:val="2"/>
+        </w:numPr>
+        <w:spacing w:after="0" w:line="240" w:lineRule="auto"/>
+      </w:pPr>
+      <w:r>
+        <w:t>Дата создания документа</w:t>
+      </w:r>
+    </w:p>
+    <w:p>
+      <w:pPr>
+        <w:pStyle w:val="a3"/>
+        <w:numPr>
+          <w:ilvl w:val="0"/>
+          <w:numId w:val="2"/>
+        </w:numPr>
+        <w:spacing w:after="0" w:line="240" w:lineRule="auto"/>
+      </w:pPr>
+      <w:r>
+        <w:t>Дата редактирования документа</w:t>
+      </w:r>
+    </w:p>
+    <w:p>
+      <w:pPr>
+        <w:pStyle w:val="a3"/>
+        <w:numPr>
+          <w:ilvl w:val="0"/>
+          <w:numId w:val="2"/>
+        </w:numPr>
+        <w:spacing w:after="0" w:line="240" w:lineRule="auto"/>
+      </w:pPr>
+      <w:r>
+        <w:t>ФИО врача</w:t>
+      </w:r>
+    </w:p>
+    <w:p>
+      <w:pPr>
+        <w:pStyle w:val="a3"/>
+        <w:numPr>
+          <w:ilvl w:val="0"/>
+          <w:numId w:val="2"/>
+        </w:numPr>
+        <w:spacing w:after="0" w:line="240" w:lineRule="auto"/>
+      </w:pPr>
+      <w:r>
+        <w:t>Номер (</w:t>
+      </w:r>
+      <w:r>
+        <w:rPr>
+          <w:lang w:val="en-US"/>
+        </w:rPr>
+        <w:t>ID</w:t>
+      </w:r>
+      <w:r>
+        <w:t xml:space="preserve">) документа в </w:t>
+      </w:r>
+      <w:r>
+        <w:rPr>
+          <w:lang w:val="en-US"/>
+        </w:rPr>
+        <w:t>MW</w:t>
+      </w:r>
+    </w:p>
+    <w:p>
+      <w:pPr>
+        <w:pStyle w:val="a3"/>
+        <w:numPr>
+          <w:ilvl w:val="0"/>
+          <w:numId w:val="2"/>
+        </w:numPr>
+        <w:spacing w:after="0" w:line="240" w:lineRule="auto"/>
+        <w:rPr>
+          <w:lang w:val="en-US"/>
+        </w:rPr>
+      </w:pPr>
+      <w:r>
+        <w:t>Номер (</w:t>
+      </w:r>
+      <w:r>
+        <w:rPr>
+          <w:lang w:val="en-US"/>
+        </w:rPr>
+        <w:t>ID</w:t>
+      </w:r>
+      <w:r>
+        <w:t xml:space="preserve">) пациента в </w:t>
+      </w:r>
+      <w:r>
+        <w:rPr>
+          <w:lang w:val="en-US"/>
+        </w:rPr>
+        <w:t>MW</w:t>
+      </w:r>
+    </w:p>
+    <w:p>
+      <w:pPr>
+        <w:pStyle w:val="a3"/>
+        <w:numPr>
+          <w:ilvl w:val="0"/>
+          <w:numId w:val="2"/>
+        </w:numPr>
+        <w:spacing w:after="0" w:line="240" w:lineRule="auto"/>
+      </w:pPr>
+      <w:r>
+        <w:t>Список статусов документа (отсортированы в хронологическом порядке, самый ранний первый)</w:t>
+      </w:r>
+    </w:p>
+    <w:p>
+      <w:pPr>
+        <w:spacing w:after="0" w:line="240" w:lineRule="auto"/>
+        <w:rPr>
+          <w:i/>
+          <w:iCs/>
+          <w:sz w:val="24"/>
+          <w:szCs w:val="24"/>
+        </w:rPr>
+      </w:pPr>
+    </w:p>
+    <w:p>
+      <w:pPr>
+        <w:spacing w:after="0" w:line="240" w:lineRule="auto"/>
+        <w:rPr>
+          <w:i/>
+          <w:iCs/>
+          <w:sz w:val="24"/>
+          <w:szCs w:val="24"/>
+        </w:rPr>
+      </w:pPr>
+    </w:p>
+    <w:p>
+      <w:pPr>
+        <w:spacing w:after="0" w:line="240" w:lineRule="auto"/>
+        <w:rPr>
+          <w:i/>
+          <w:iCs/>
+          <w:sz w:val="24"/>
+          <w:szCs w:val="24"/>
+        </w:rPr>
+      </w:pPr>
+    </w:p>
+    <w:p>
+      <w:pPr>
+        <w:spacing w:after="0" w:line="240" w:lineRule="auto"/>
+        <w:rPr>
+          <w:i/>
+          <w:iCs/>
+          <w:sz w:val="24"/>
+          <w:szCs w:val="24"/>
+        </w:rPr>
+      </w:pPr>
+    </w:p>
+    <w:p>
+      <w:pPr>
+        <w:spacing w:after="0" w:line="240" w:lineRule="auto"/>
+        <w:rPr>
+          <w:i/>
+          <w:iCs/>
+          <w:sz w:val="24"/>
+          <w:szCs w:val="24"/>
+        </w:rPr>
+      </w:pPr>
+    </w:p>
+    <w:p>
+      <w:pPr>
+        <w:spacing w:after="0" w:line="240" w:lineRule="auto"/>
+        <w:rPr>
+          <w:i/>
+          <w:iCs/>
+          <w:sz w:val="24"/>
+          <w:szCs w:val="24"/>
+        </w:rPr>
+      </w:pPr>
+    </w:p>
+    <w:p>
+      <w:pPr>
+        <w:spacing w:after="0" w:line="240" w:lineRule="auto"/>
+        <w:rPr>
+          <w:i/>
+          <w:iCs/>
+          <w:sz w:val="24"/>
+          <w:szCs w:val="24"/>
+        </w:rPr>
+      </w:pPr>
+    </w:p>
+    <w:p>
+      <w:pPr>
+        <w:spacing w:after="0" w:line="240" w:lineRule="auto"/>
+        <w:rPr>
+          <w:i/>
+          <w:iCs/>
+          <w:sz w:val="24"/>
+          <w:szCs w:val="24"/>
+        </w:rPr>
+      </w:pPr>
+    </w:p>
+    <w:p>
+      <w:pPr>
+        <w:spacing w:after="0" w:line="240" w:lineRule="auto"/>
+        <w:rPr>
+          <w:i/>
+          <w:iCs/>
+          <w:sz w:val="24"/>
+          <w:szCs w:val="24"/>
+        </w:rPr>
+      </w:pPr>
+    </w:p>
+    <w:p>
+      <w:pPr>
+        <w:spacing w:after="0" w:line="240" w:lineRule="auto"/>
+        <w:rPr>
+          <w:i/>
+          <w:iCs/>
+          <w:sz w:val="24"/>
+          <w:szCs w:val="24"/>
+        </w:rPr>
+      </w:pPr>
+    </w:p>
+    <w:p>
+      <w:pPr>
+        <w:spacing w:after="0" w:line="240" w:lineRule="auto"/>
+        <w:rPr>
+          <w:i/>
+          <w:iCs/>
+          <w:sz w:val="24"/>
+          <w:szCs w:val="24"/>
+        </w:rPr>
+      </w:pPr>
+    </w:p>
+    <w:p>
+      <w:pPr>
+        <w:spacing w:after="0" w:line="240" w:lineRule="auto"/>
+        <w:rPr>
+          <w:i/>
+          <w:iCs/>
+          <w:sz w:val="24"/>
+          <w:szCs w:val="24"/>
+        </w:rPr>
+      </w:pPr>
+    </w:p>
+    <w:p>
+      <w:pPr>
+        <w:spacing w:after="0" w:line="240" w:lineRule="auto"/>
+        <w:rPr>
+          <w:i/>
+          <w:iCs/>
+          <w:sz w:val="24"/>
+          <w:szCs w:val="24"/>
+        </w:rPr>
+      </w:pPr>
+    </w:p>
+    <w:p>
+      <w:pPr>
+        <w:spacing w:after="0" w:line="240" w:lineRule="auto"/>
+        <w:rPr>
+          <w:i/>
+          <w:iCs/>
+          <w:sz w:val="24"/>
+          <w:szCs w:val="24"/>
+        </w:rPr>
+      </w:pPr>
+    </w:p>
+    <w:p>
+      <w:pPr>
+        <w:spacing w:after="0" w:line="240" w:lineRule="auto"/>
+        <w:rPr>
+          <w:i/>
+          <w:iCs/>
+          <w:sz w:val="24"/>
+          <w:szCs w:val="24"/>
+        </w:rPr>
+      </w:pPr>
+    </w:p>
+    <w:p>
+      <w:pPr>
+        <w:spacing w:after="0" w:line="240" w:lineRule="auto"/>
+        <w:rPr>
+          <w:i/>
+          <w:iCs/>
+          <w:sz w:val="24"/>
+          <w:szCs w:val="24"/>
+        </w:rPr>
+      </w:pPr>
+    </w:p>
+    <w:p>
+      <w:pPr>
+        <w:spacing w:after="0" w:line="240" w:lineRule="auto"/>
+        <w:rPr>
+          <w:i/>
+          <w:iCs/>
+          <w:sz w:val="24"/>
+          <w:szCs w:val="24"/>
+        </w:rPr>
+      </w:pPr>
+    </w:p>
+    <w:p>
+      <w:pPr>
+        <w:spacing w:after="0" w:line="240" w:lineRule="auto"/>
+        <w:rPr>
+          <w:i/>
+          <w:iCs/>
+          <w:sz w:val="24"/>
+          <w:szCs w:val="24"/>
+        </w:rPr>
+      </w:pPr>
+    </w:p>
+    <w:p>
+      <w:pPr>
+        <w:spacing w:after="0" w:line="240" w:lineRule="auto"/>
+        <w:rPr>
+          <w:i/>
+          <w:iCs/>
+          <w:sz w:val="24"/>
+          <w:szCs w:val="24"/>
+        </w:rPr>
+      </w:pPr>
+      <w:r>
+        <w:rPr>
+          <w:i/>
+          <w:iCs/>
+          <w:sz w:val="24"/>
+          <w:szCs w:val="24"/>
+        </w:rPr>
+        <w:lastRenderedPageBreak/>
         <w:t>Запрос</w:t>
       </w:r>
       <w:r>
@@ -402,6 +1008,11 @@
     <w:p>
       <w:pPr>
         <w:spacing w:after="0" w:line="240" w:lineRule="auto"/>
+      </w:pPr>
+    </w:p>
+    <w:p>
+      <w:pPr>
+        <w:spacing w:after="0" w:line="240" w:lineRule="auto"/>
         <w:rPr>
           <w:lang w:val="en-US"/>
         </w:rPr>
@@ -536,7 +1147,21 @@
         <w:rPr>
           <w:lang w:val="en-US"/>
         </w:rPr>
-        <w:t xml:space="preserve">    {      "name": "ID_PAT_MW"    }</w:t>
+        <w:t xml:space="preserve">    {      "name": "ID_PAT_MW"    },</w:t>
+      </w:r>
+    </w:p>
+    <w:p>
+      <w:pPr>
+        <w:spacing w:after="0" w:line="240" w:lineRule="auto"/>
+        <w:rPr>
+          <w:lang w:val="en-US"/>
+        </w:rPr>
+      </w:pPr>
+      <w:r>
+        <w:rPr>
+          <w:lang w:val="en-US"/>
+        </w:rPr>
+        <w:t xml:space="preserve">    {      "name": "LIST_STATES"    }</w:t>
       </w:r>
     </w:p>
     <w:p>
@@ -570,43 +1195,592 @@
     <w:p>
       <w:pPr>
         <w:spacing w:after="0" w:line="240" w:lineRule="auto"/>
-        <w:ind w:left="708"/>
-        <w:rPr>
-          <w:lang w:val="en-US"/>
-        </w:rPr>
-      </w:pPr>
-      <w:r>
-        <w:rPr>
-          <w:lang w:val="en-US"/>
-        </w:rPr>
+      </w:pPr>
+      <w:r>
         <w:t xml:space="preserve">    [      414515,      2,      "</w:t>
       </w:r>
       <w:r>
         <w:t>Дювенжи</w:t>
       </w:r>
       <w:r>
-        <w:rPr>
-          <w:lang w:val="en-US"/>
-        </w:rPr>
         <w:t xml:space="preserve"> </w:t>
       </w:r>
       <w:r>
         <w:t>Полина</w:t>
       </w:r>
       <w:r>
-        <w:rPr>
-          <w:lang w:val="en-US"/>
-        </w:rPr>
         <w:t xml:space="preserve"> </w:t>
       </w:r>
       <w:r>
         <w:t>Георгиевна</w:t>
       </w:r>
       <w:r>
-        <w:rPr>
-          <w:lang w:val="en-US"/>
-        </w:rPr>
-        <w:t xml:space="preserve">",      "05.02.2021 15:48:00:000",      </w:t>
+        <w:t xml:space="preserve">",      </w:t>
+      </w:r>
+      <w:r>
+        <w:t>"05.02.2021 15:48:00:000",</w:t>
+      </w:r>
+    </w:p>
+    <w:p>
+      <w:pPr>
+        <w:spacing w:after="0" w:line="240" w:lineRule="auto"/>
+      </w:pPr>
+      <w:r>
+        <w:t xml:space="preserve">      null,      "Фирсова В.В.",      1424,      7,</w:t>
+      </w:r>
+    </w:p>
+    <w:p>
+      <w:pPr>
+        <w:spacing w:after="0" w:line="240" w:lineRule="auto"/>
+      </w:pPr>
+      <w:r>
+        <w:t xml:space="preserve">      [        6      ]    ],</w:t>
+      </w:r>
+    </w:p>
+    <w:p>
+      <w:pPr>
+        <w:spacing w:after="0" w:line="240" w:lineRule="auto"/>
+      </w:pPr>
+      <w:r>
+        <w:t xml:space="preserve">    [      491573,      1,      "Бунцев Станислав Дмитриевич",      "17.02.2021 10:56:24:000",</w:t>
+      </w:r>
+    </w:p>
+    <w:p>
+      <w:pPr>
+        <w:spacing w:after="0" w:line="240" w:lineRule="auto"/>
+      </w:pPr>
+      <w:r>
+        <w:t xml:space="preserve">      null,      "Фирсова В.В.",      1488,      14,</w:t>
+      </w:r>
+    </w:p>
+    <w:p>
+      <w:pPr>
+        <w:spacing w:after="0" w:line="240" w:lineRule="auto"/>
+      </w:pPr>
+      <w:r>
+        <w:t xml:space="preserve">      [        6      ]    ],</w:t>
+      </w:r>
+    </w:p>
+    <w:p>
+      <w:pPr>
+        <w:spacing w:after="0" w:line="240" w:lineRule="auto"/>
+      </w:pPr>
+      <w:r>
+        <w:t xml:space="preserve">    [      491706,      1,      "Терешин Александр Викторович",      "16.02.2021 09:03:58:000",</w:t>
+      </w:r>
+    </w:p>
+    <w:p>
+      <w:pPr>
+        <w:spacing w:after="0" w:line="240" w:lineRule="auto"/>
+      </w:pPr>
+      <w:r>
+        <w:t xml:space="preserve">      null,      "Фирсова В.В.",      1476,      12,</w:t>
+      </w:r>
+    </w:p>
+    <w:p>
+      <w:pPr>
+        <w:spacing w:after="0" w:line="240" w:lineRule="auto"/>
+      </w:pPr>
+      <w:r>
+        <w:t xml:space="preserve">      [        6,        6      ]    ],</w:t>
+      </w:r>
+    </w:p>
+    <w:p>
+      <w:pPr>
+        <w:spacing w:after="0" w:line="240" w:lineRule="auto"/>
+      </w:pPr>
+      <w:r>
+        <w:t xml:space="preserve">    [      493503,      1,      "Проходцева Дарья Андреевна",      "04.02.2021 10:19:40:000",</w:t>
+      </w:r>
+    </w:p>
+    <w:p>
+      <w:pPr>
+        <w:spacing w:after="0" w:line="240" w:lineRule="auto"/>
+      </w:pPr>
+      <w:r>
+        <w:t xml:space="preserve">      "04.02.2021 10:36:20:000",      "Фирсова В.В.",      1418,      6,</w:t>
+      </w:r>
+    </w:p>
+    <w:p>
+      <w:pPr>
+        <w:spacing w:after="0" w:line="240" w:lineRule="auto"/>
+      </w:pPr>
+      <w:r>
+        <w:t xml:space="preserve">      [        6      ]</w:t>
+      </w:r>
+    </w:p>
+    <w:p>
+      <w:pPr>
+        <w:spacing w:after="0" w:line="240" w:lineRule="auto"/>
+      </w:pPr>
+      <w:r>
+        <w:t xml:space="preserve">    ]</w:t>
+      </w:r>
+    </w:p>
+    <w:p>
+      <w:pPr>
+        <w:spacing w:after="0" w:line="240" w:lineRule="auto"/>
+      </w:pPr>
+      <w:r>
+        <w:t xml:space="preserve">  ]</w:t>
+      </w:r>
+    </w:p>
+    <w:p>
+      <w:pPr>
+        <w:spacing w:after="0" w:line="240" w:lineRule="auto"/>
+      </w:pPr>
+      <w:r>
+        <w:t>}</w:t>
+      </w:r>
+    </w:p>
+    <w:p>
+      <w:pPr>
+        <w:spacing w:after="0" w:line="240" w:lineRule="auto"/>
+      </w:pPr>
+    </w:p>
+    <w:p>
+      <w:pPr>
+        <w:spacing w:after="0" w:line="240" w:lineRule="auto"/>
+      </w:pPr>
+    </w:p>
+    <w:p>
+      <w:pPr>
+        <w:spacing w:after="0" w:line="240" w:lineRule="auto"/>
+      </w:pPr>
+    </w:p>
+    <w:p>
+      <w:pPr>
+        <w:spacing w:after="0" w:line="240" w:lineRule="auto"/>
+      </w:pPr>
+    </w:p>
+    <w:p>
+      <w:pPr>
+        <w:spacing w:after="0" w:line="240" w:lineRule="auto"/>
+      </w:pPr>
+    </w:p>
+    <w:p>
+      <w:pPr>
+        <w:spacing w:after="0" w:line="240" w:lineRule="auto"/>
+      </w:pPr>
+    </w:p>
+    <w:p>
+      <w:pPr>
+        <w:spacing w:after="0" w:line="240" w:lineRule="auto"/>
+      </w:pPr>
+    </w:p>
+    <w:p>
+      <w:pPr>
+        <w:spacing w:after="0" w:line="240" w:lineRule="auto"/>
+      </w:pPr>
+    </w:p>
+    <w:p>
+      <w:pPr>
+        <w:spacing w:after="0" w:line="240" w:lineRule="auto"/>
+      </w:pPr>
+    </w:p>
+    <w:p>
+      <w:pPr>
+        <w:spacing w:after="0" w:line="240" w:lineRule="auto"/>
+      </w:pPr>
+    </w:p>
+    <w:p>
+      <w:pPr>
+        <w:spacing w:after="0" w:line="240" w:lineRule="auto"/>
+      </w:pPr>
+    </w:p>
+    <w:p>
+      <w:pPr>
+        <w:spacing w:after="0" w:line="240" w:lineRule="auto"/>
+      </w:pPr>
+    </w:p>
+    <w:p>
+      <w:pPr>
+        <w:spacing w:after="0" w:line="240" w:lineRule="auto"/>
+      </w:pPr>
+    </w:p>
+    <w:p>
+      <w:pPr>
+        <w:spacing w:after="0" w:line="240" w:lineRule="auto"/>
+        <w:rPr>
+          <w:i/>
+          <w:iCs/>
+          <w:sz w:val="24"/>
+          <w:szCs w:val="24"/>
+        </w:rPr>
+      </w:pPr>
+      <w:r>
+        <w:rPr>
+          <w:i/>
+          <w:iCs/>
+          <w:sz w:val="24"/>
+          <w:szCs w:val="24"/>
+        </w:rPr>
+        <w:lastRenderedPageBreak/>
+        <w:t xml:space="preserve">Запрос 2 (показать документы, переданные в </w:t>
+      </w:r>
+      <w:r>
+        <w:rPr>
+          <w:i/>
+          <w:iCs/>
+          <w:sz w:val="24"/>
+          <w:szCs w:val="24"/>
+          <w:lang w:val="en-US"/>
+        </w:rPr>
+        <w:t>MedWork</w:t>
+      </w:r>
+      <w:r>
+        <w:rPr>
+          <w:i/>
+          <w:iCs/>
+          <w:sz w:val="24"/>
+          <w:szCs w:val="24"/>
+        </w:rPr>
+        <w:t xml:space="preserve"> за период для всех врачей, причем документы не обрабатывались (не формировались, не подписывались, не передавались) в </w:t>
+      </w:r>
+      <w:r>
+        <w:rPr>
+          <w:i/>
+          <w:iCs/>
+          <w:sz w:val="24"/>
+          <w:szCs w:val="24"/>
+          <w:lang w:val="en-US"/>
+        </w:rPr>
+        <w:t>MedWork</w:t>
+      </w:r>
+      <w:r>
+        <w:rPr>
+          <w:i/>
+          <w:iCs/>
+          <w:sz w:val="24"/>
+          <w:szCs w:val="24"/>
+        </w:rPr>
+        <w:t>)</w:t>
+      </w:r>
+    </w:p>
+    <w:p>
+      <w:pPr>
+        <w:spacing w:after="0" w:line="240" w:lineRule="auto"/>
+        <w:rPr>
+          <w:lang w:val="en-US"/>
+        </w:rPr>
+      </w:pPr>
+      <w:r>
+        <w:rPr>
+          <w:lang w:val="en-US"/>
+        </w:rPr>
+        <w:t>{</w:t>
+      </w:r>
+    </w:p>
+    <w:p>
+      <w:pPr>
+        <w:spacing w:after="0" w:line="240" w:lineRule="auto"/>
+        <w:rPr>
+          <w:lang w:val="en-US"/>
+        </w:rPr>
+      </w:pPr>
+      <w:r>
+        <w:rPr>
+          <w:lang w:val="en-US"/>
+        </w:rPr>
+        <w:t xml:space="preserve">        "beginInterval":"01.01.2021 00:00:01",</w:t>
+      </w:r>
+    </w:p>
+    <w:p>
+      <w:pPr>
+        <w:spacing w:after="0" w:line="240" w:lineRule="auto"/>
+        <w:rPr>
+          <w:lang w:val="en-US"/>
+        </w:rPr>
+      </w:pPr>
+      <w:r>
+        <w:rPr>
+          <w:lang w:val="en-US"/>
+        </w:rPr>
+        <w:t xml:space="preserve">        "endInterval":"31.12.2021 23:59:59",</w:t>
+      </w:r>
+    </w:p>
+    <w:p>
+      <w:pPr>
+        <w:spacing w:after="0" w:line="240" w:lineRule="auto"/>
+        <w:rPr>
+          <w:lang w:val="en-US"/>
+        </w:rPr>
+      </w:pPr>
+      <w:r>
+        <w:rPr>
+          <w:lang w:val="en-US"/>
+        </w:rPr>
+        <w:t xml:space="preserve">        "listStatus":[],</w:t>
+      </w:r>
+    </w:p>
+    <w:p>
+      <w:pPr>
+        <w:spacing w:after="0" w:line="240" w:lineRule="auto"/>
+        <w:rPr>
+          <w:lang w:val="en-US"/>
+        </w:rPr>
+      </w:pPr>
+      <w:r>
+        <w:rPr>
+          <w:lang w:val="en-US"/>
+        </w:rPr>
+        <w:t xml:space="preserve">        "listDoctor":[]</w:t>
+      </w:r>
+    </w:p>
+    <w:p>
+      <w:pPr>
+        <w:spacing w:after="0" w:line="240" w:lineRule="auto"/>
+        <w:rPr>
+          <w:lang w:val="en-US"/>
+        </w:rPr>
+      </w:pPr>
+      <w:r>
+        <w:rPr>
+          <w:lang w:val="en-US"/>
+        </w:rPr>
+        <w:t xml:space="preserve"> }</w:t>
+      </w:r>
+    </w:p>
+    <w:p>
+      <w:pPr>
+        <w:spacing w:after="0" w:line="240" w:lineRule="auto"/>
+        <w:rPr>
+          <w:lang w:val="en-US"/>
+        </w:rPr>
+      </w:pPr>
+    </w:p>
+    <w:p>
+      <w:pPr>
+        <w:spacing w:after="0" w:line="240" w:lineRule="auto"/>
+        <w:rPr>
+          <w:i/>
+          <w:iCs/>
+          <w:sz w:val="24"/>
+          <w:szCs w:val="24"/>
+          <w:lang w:val="en-US"/>
+        </w:rPr>
+      </w:pPr>
+      <w:r>
+        <w:rPr>
+          <w:i/>
+          <w:iCs/>
+          <w:sz w:val="24"/>
+          <w:szCs w:val="24"/>
+        </w:rPr>
+        <w:t>Ответ</w:t>
+      </w:r>
+    </w:p>
+    <w:p>
+      <w:pPr>
+        <w:spacing w:after="0" w:line="240" w:lineRule="auto"/>
+      </w:pPr>
+    </w:p>
+    <w:p>
+      <w:pPr>
+        <w:spacing w:after="0" w:line="240" w:lineRule="auto"/>
+        <w:rPr>
+          <w:lang w:val="en-US"/>
+        </w:rPr>
+      </w:pPr>
+      <w:r>
+        <w:rPr>
+          <w:lang w:val="en-US"/>
+        </w:rPr>
+        <w:t>{</w:t>
+      </w:r>
+    </w:p>
+    <w:p>
+      <w:pPr>
+        <w:spacing w:after="0" w:line="240" w:lineRule="auto"/>
+        <w:rPr>
+          <w:lang w:val="en-US"/>
+        </w:rPr>
+      </w:pPr>
+      <w:r>
+        <w:rPr>
+          <w:lang w:val="en-US"/>
+        </w:rPr>
+        <w:t xml:space="preserve">  "metaData": [</w:t>
+      </w:r>
+    </w:p>
+    <w:p>
+      <w:pPr>
+        <w:spacing w:after="0" w:line="240" w:lineRule="auto"/>
+        <w:rPr>
+          <w:lang w:val="en-US"/>
+        </w:rPr>
+      </w:pPr>
+      <w:r>
+        <w:rPr>
+          <w:lang w:val="en-US"/>
+        </w:rPr>
+        <w:t xml:space="preserve">    {      "name": "IDCARD"    },</w:t>
+      </w:r>
+    </w:p>
+    <w:p>
+      <w:pPr>
+        <w:spacing w:after="0" w:line="240" w:lineRule="auto"/>
+        <w:rPr>
+          <w:lang w:val="en-US"/>
+        </w:rPr>
+      </w:pPr>
+      <w:r>
+        <w:rPr>
+          <w:lang w:val="en-US"/>
+        </w:rPr>
+        <w:t xml:space="preserve">    {      "name": "IDPOS"    },</w:t>
+      </w:r>
+    </w:p>
+    <w:p>
+      <w:pPr>
+        <w:spacing w:after="0" w:line="240" w:lineRule="auto"/>
+        <w:rPr>
+          <w:lang w:val="en-US"/>
+        </w:rPr>
+      </w:pPr>
+      <w:r>
+        <w:rPr>
+          <w:lang w:val="en-US"/>
+        </w:rPr>
+        <w:t xml:space="preserve">    {      "name": "PATFIO"    },</w:t>
+      </w:r>
+    </w:p>
+    <w:p>
+      <w:pPr>
+        <w:spacing w:after="0" w:line="240" w:lineRule="auto"/>
+        <w:rPr>
+          <w:lang w:val="en-US"/>
+        </w:rPr>
+      </w:pPr>
+      <w:r>
+        <w:rPr>
+          <w:lang w:val="en-US"/>
+        </w:rPr>
+        <w:t xml:space="preserve">    {      "name": "DATE_CREAT"    },</w:t>
+      </w:r>
+    </w:p>
+    <w:p>
+      <w:pPr>
+        <w:spacing w:after="0" w:line="240" w:lineRule="auto"/>
+        <w:rPr>
+          <w:lang w:val="en-US"/>
+        </w:rPr>
+      </w:pPr>
+      <w:r>
+        <w:rPr>
+          <w:lang w:val="en-US"/>
+        </w:rPr>
+        <w:t xml:space="preserve">    {      "name": "DATE_EDIT"    },</w:t>
+      </w:r>
+    </w:p>
+    <w:p>
+      <w:pPr>
+        <w:spacing w:after="0" w:line="240" w:lineRule="auto"/>
+        <w:rPr>
+          <w:lang w:val="en-US"/>
+        </w:rPr>
+      </w:pPr>
+      <w:r>
+        <w:rPr>
+          <w:lang w:val="en-US"/>
+        </w:rPr>
+        <w:t xml:space="preserve">    {      "name": "DOCFIO"    },</w:t>
+      </w:r>
+    </w:p>
+    <w:p>
+      <w:pPr>
+        <w:spacing w:after="0" w:line="240" w:lineRule="auto"/>
+        <w:rPr>
+          <w:lang w:val="en-US"/>
+        </w:rPr>
+      </w:pPr>
+      <w:r>
+        <w:rPr>
+          <w:lang w:val="en-US"/>
+        </w:rPr>
+        <w:t xml:space="preserve">    {      "name": "ID_DOC_MW"    },</w:t>
+      </w:r>
+    </w:p>
+    <w:p>
+      <w:pPr>
+        <w:spacing w:after="0" w:line="240" w:lineRule="auto"/>
+        <w:rPr>
+          <w:lang w:val="en-US"/>
+        </w:rPr>
+      </w:pPr>
+      <w:r>
+        <w:rPr>
+          <w:lang w:val="en-US"/>
+        </w:rPr>
+        <w:t xml:space="preserve">    {      "name": "ID_PAT_MW"    },</w:t>
+      </w:r>
+    </w:p>
+    <w:p>
+      <w:pPr>
+        <w:spacing w:after="0" w:line="240" w:lineRule="auto"/>
+        <w:rPr>
+          <w:lang w:val="en-US"/>
+        </w:rPr>
+      </w:pPr>
+      <w:r>
+        <w:rPr>
+          <w:lang w:val="en-US"/>
+        </w:rPr>
+        <w:t xml:space="preserve">    {      "name": "LIST_STATES"    }</w:t>
+      </w:r>
+    </w:p>
+    <w:p>
+      <w:pPr>
+        <w:spacing w:after="0" w:line="240" w:lineRule="auto"/>
+        <w:rPr>
+          <w:lang w:val="en-US"/>
+        </w:rPr>
+      </w:pPr>
+      <w:r>
+        <w:rPr>
+          <w:lang w:val="en-US"/>
+        </w:rPr>
+        <w:t xml:space="preserve">  ],</w:t>
+      </w:r>
+    </w:p>
+    <w:p>
+      <w:pPr>
+        <w:spacing w:after="0" w:line="240" w:lineRule="auto"/>
+        <w:rPr>
+          <w:lang w:val="en-US"/>
+        </w:rPr>
+      </w:pPr>
+      <w:r>
+        <w:rPr>
+          <w:lang w:val="en-US"/>
+        </w:rPr>
+        <w:t xml:space="preserve">  "rows": [</w:t>
+      </w:r>
+    </w:p>
+    <w:p>
+      <w:pPr>
+        <w:spacing w:after="0" w:line="240" w:lineRule="auto"/>
+      </w:pPr>
+      <w:r>
+        <w:t xml:space="preserve">    [      58965,      4,      "</w:t>
+      </w:r>
+      <w:r>
+        <w:t>Хомутская</w:t>
+      </w:r>
+      <w:r>
+        <w:t xml:space="preserve"> </w:t>
+      </w:r>
+      <w:r>
+        <w:t>Валентина</w:t>
+      </w:r>
+      <w:r>
+        <w:t xml:space="preserve"> </w:t>
+      </w:r>
+      <w:r>
+        <w:t>Ивановна</w:t>
+      </w:r>
+      <w:r>
+        <w:t xml:space="preserve">",      "11.02.2021 09:46:51:000",      </w:t>
       </w:r>
       <w:r>
         <w:rPr>
@@ -615,70 +1789,77 @@
         <w:t>null</w:t>
       </w:r>
       <w:r>
-        <w:rPr>
-          <w:lang w:val="en-US"/>
-        </w:rPr>
-        <w:t>,      "</w:t>
+        <w:t>,</w:t>
+      </w:r>
+    </w:p>
+    <w:p>
+      <w:pPr>
+        <w:spacing w:after="0" w:line="240" w:lineRule="auto"/>
+      </w:pPr>
+      <w:r>
+        <w:t xml:space="preserve">      "</w:t>
       </w:r>
       <w:r>
         <w:t>Фирсова</w:t>
       </w:r>
       <w:r>
-        <w:rPr>
-          <w:lang w:val="en-US"/>
-        </w:rPr>
         <w:t xml:space="preserve"> </w:t>
       </w:r>
       <w:r>
         <w:t>В</w:t>
       </w:r>
       <w:r>
-        <w:rPr>
-          <w:lang w:val="en-US"/>
-        </w:rPr>
         <w:t>.</w:t>
       </w:r>
       <w:r>
         <w:t>В</w:t>
       </w:r>
       <w:r>
-        <w:rPr>
-          <w:lang w:val="en-US"/>
-        </w:rPr>
-        <w:t>.",      1424,      7    ],</w:t>
-      </w:r>
-    </w:p>
-    <w:p>
-      <w:pPr>
-        <w:spacing w:after="0" w:line="240" w:lineRule="auto"/>
-        <w:ind w:left="708"/>
-      </w:pPr>
-      <w:r>
-        <w:rPr>
-          <w:lang w:val="en-US"/>
-        </w:rPr>
+        <w:t xml:space="preserve">.",      1443,      9,      </w:t>
+      </w:r>
+      <w:r>
+        <w:rPr>
+          <w:lang w:val="en-US"/>
+        </w:rPr>
+        <w:t>null</w:t>
+      </w:r>
+      <w:r>
+        <w:t xml:space="preserve">    ],</w:t>
+      </w:r>
+    </w:p>
+    <w:p>
+      <w:pPr>
+        <w:spacing w:after="0" w:line="240" w:lineRule="auto"/>
+      </w:pPr>
+      <w:r>
         <w:t xml:space="preserve">    </w:t>
       </w:r>
       <w:r>
-        <w:t>[      491573,      1,      "Бунцев Станислав Дмитриевич",      "17.02.2021 10:56:24:000",      null,      "Фирсова В.В.",      1488,      14    ],</w:t>
-      </w:r>
-    </w:p>
-    <w:p>
-      <w:pPr>
-        <w:spacing w:after="0" w:line="240" w:lineRule="auto"/>
-        <w:ind w:left="708"/>
-      </w:pPr>
-      <w:r>
-        <w:t xml:space="preserve">    [      491706,      1,      "Терешин Александр Викторович",      "16.02.2021 09:03:58:000",   null,      "Фирсова В.В.",      1476,      12    ],</w:t>
-      </w:r>
-    </w:p>
-    <w:p>
-      <w:pPr>
-        <w:spacing w:after="0" w:line="240" w:lineRule="auto"/>
-        <w:ind w:left="708"/>
-      </w:pPr>
-      <w:r>
-        <w:t xml:space="preserve">    [      493503,      1,      "Проходцева Дарья Андреевна",      "04.02.2021 10:19:40:000",      "04.02.2021 10:36:20:000",      "Фирсова В.В.",      1418,      6    ]</w:t>
+        <w:t>[      441619,      7,      "Бушуева Полина Руслановна",      "11.02.2021 08:43:47:000",      null,</w:t>
+      </w:r>
+    </w:p>
+    <w:p>
+      <w:pPr>
+        <w:spacing w:after="0" w:line="240" w:lineRule="auto"/>
+      </w:pPr>
+      <w:r>
+        <w:t xml:space="preserve">      "Фирсова В.В.",      1432,      8,      null    ],</w:t>
+      </w:r>
+    </w:p>
+    <w:p>
+      <w:pPr>
+        <w:spacing w:after="0" w:line="240" w:lineRule="auto"/>
+      </w:pPr>
+      <w:r>
+        <w:t xml:space="preserve">    [      496565,      1,      "Иващенко Владимир Семенович",      "06.05.2021 10:00:23:000",      null,</w:t>
+      </w:r>
+    </w:p>
+    <w:p>
+      <w:pPr>
+        <w:spacing w:after="0" w:line="240" w:lineRule="auto"/>
+      </w:pPr>
+      <w:r>
+        <w:t xml:space="preserve">      "Алхимова Д.В.",      1534,      39,      null    ]</w:t>
       </w:r>
     </w:p>
     <w:p>
@@ -696,423 +1877,6 @@
       <w:r>
         <w:t>}</w:t>
       </w:r>
-    </w:p>
-    <w:p>
-      <w:pPr>
-        <w:spacing w:after="0" w:line="240" w:lineRule="auto"/>
-      </w:pPr>
-    </w:p>
-    <w:p>
-      <w:pPr>
-        <w:spacing w:after="0" w:line="240" w:lineRule="auto"/>
-      </w:pPr>
-    </w:p>
-    <w:p>
-      <w:pPr>
-        <w:spacing w:after="0" w:line="240" w:lineRule="auto"/>
-      </w:pPr>
-    </w:p>
-    <w:p>
-      <w:pPr>
-        <w:spacing w:after="0" w:line="240" w:lineRule="auto"/>
-      </w:pPr>
-    </w:p>
-    <w:p>
-      <w:pPr>
-        <w:spacing w:after="0" w:line="240" w:lineRule="auto"/>
-      </w:pPr>
-    </w:p>
-    <w:p>
-      <w:pPr>
-        <w:spacing w:after="0" w:line="240" w:lineRule="auto"/>
-        <w:rPr>
-          <w:i/>
-          <w:iCs/>
-          <w:sz w:val="24"/>
-          <w:szCs w:val="24"/>
-        </w:rPr>
-      </w:pPr>
-      <w:r>
-        <w:rPr>
-          <w:i/>
-          <w:iCs/>
-          <w:sz w:val="24"/>
-          <w:szCs w:val="24"/>
-        </w:rPr>
-        <w:t xml:space="preserve">Запрос 2 (показать документы, переданные в </w:t>
-      </w:r>
-      <w:r>
-        <w:rPr>
-          <w:i/>
-          <w:iCs/>
-          <w:sz w:val="24"/>
-          <w:szCs w:val="24"/>
-          <w:lang w:val="en-US"/>
-        </w:rPr>
-        <w:t>MedWork</w:t>
-      </w:r>
-      <w:r>
-        <w:rPr>
-          <w:i/>
-          <w:iCs/>
-          <w:sz w:val="24"/>
-          <w:szCs w:val="24"/>
-        </w:rPr>
-        <w:t xml:space="preserve"> за период для всех врачей, причем документы не обрабатывались (не формировались, не подписывались, не передавались) в </w:t>
-      </w:r>
-      <w:r>
-        <w:rPr>
-          <w:i/>
-          <w:iCs/>
-          <w:sz w:val="24"/>
-          <w:szCs w:val="24"/>
-          <w:lang w:val="en-US"/>
-        </w:rPr>
-        <w:t>MedWork</w:t>
-      </w:r>
-      <w:r>
-        <w:rPr>
-          <w:i/>
-          <w:iCs/>
-          <w:sz w:val="24"/>
-          <w:szCs w:val="24"/>
-        </w:rPr>
-        <w:t>)</w:t>
-      </w:r>
-    </w:p>
-    <w:p>
-      <w:pPr>
-        <w:spacing w:after="0" w:line="240" w:lineRule="auto"/>
-        <w:rPr>
-          <w:lang w:val="en-US"/>
-        </w:rPr>
-      </w:pPr>
-      <w:r>
-        <w:rPr>
-          <w:lang w:val="en-US"/>
-        </w:rPr>
-        <w:t>{</w:t>
-      </w:r>
-    </w:p>
-    <w:p>
-      <w:pPr>
-        <w:spacing w:after="0" w:line="240" w:lineRule="auto"/>
-        <w:rPr>
-          <w:lang w:val="en-US"/>
-        </w:rPr>
-      </w:pPr>
-      <w:r>
-        <w:rPr>
-          <w:lang w:val="en-US"/>
-        </w:rPr>
-        <w:t xml:space="preserve">        "beginInterval":"01.01.2021 00:00:01",</w:t>
-      </w:r>
-    </w:p>
-    <w:p>
-      <w:pPr>
-        <w:spacing w:after="0" w:line="240" w:lineRule="auto"/>
-        <w:rPr>
-          <w:lang w:val="en-US"/>
-        </w:rPr>
-      </w:pPr>
-      <w:r>
-        <w:rPr>
-          <w:lang w:val="en-US"/>
-        </w:rPr>
-        <w:t xml:space="preserve">        "endInterval":"31.12.2021 23:59:59",</w:t>
-      </w:r>
-    </w:p>
-    <w:p>
-      <w:pPr>
-        <w:spacing w:after="0" w:line="240" w:lineRule="auto"/>
-        <w:rPr>
-          <w:lang w:val="en-US"/>
-        </w:rPr>
-      </w:pPr>
-      <w:r>
-        <w:rPr>
-          <w:lang w:val="en-US"/>
-        </w:rPr>
-        <w:t xml:space="preserve">        "listStatus":[],</w:t>
-      </w:r>
-    </w:p>
-    <w:p>
-      <w:pPr>
-        <w:spacing w:after="0" w:line="240" w:lineRule="auto"/>
-        <w:rPr>
-          <w:lang w:val="en-US"/>
-        </w:rPr>
-      </w:pPr>
-      <w:r>
-        <w:rPr>
-          <w:lang w:val="en-US"/>
-        </w:rPr>
-        <w:t xml:space="preserve">        "listDoctor":[]</w:t>
-      </w:r>
-    </w:p>
-    <w:p>
-      <w:pPr>
-        <w:spacing w:after="0" w:line="240" w:lineRule="auto"/>
-        <w:rPr>
-          <w:lang w:val="en-US"/>
-        </w:rPr>
-      </w:pPr>
-      <w:r>
-        <w:rPr>
-          <w:lang w:val="en-US"/>
-        </w:rPr>
-        <w:t xml:space="preserve"> }</w:t>
-      </w:r>
-    </w:p>
-    <w:p>
-      <w:pPr>
-        <w:spacing w:after="0" w:line="240" w:lineRule="auto"/>
-        <w:rPr>
-          <w:lang w:val="en-US"/>
-        </w:rPr>
-      </w:pPr>
-    </w:p>
-    <w:p>
-      <w:pPr>
-        <w:spacing w:after="0" w:line="240" w:lineRule="auto"/>
-        <w:rPr>
-          <w:i/>
-          <w:iCs/>
-          <w:sz w:val="24"/>
-          <w:szCs w:val="24"/>
-          <w:lang w:val="en-US"/>
-        </w:rPr>
-      </w:pPr>
-      <w:r>
-        <w:rPr>
-          <w:i/>
-          <w:iCs/>
-          <w:sz w:val="24"/>
-          <w:szCs w:val="24"/>
-        </w:rPr>
-        <w:t>Ответ</w:t>
-      </w:r>
-    </w:p>
-    <w:p>
-      <w:pPr>
-        <w:spacing w:after="0" w:line="240" w:lineRule="auto"/>
-        <w:rPr>
-          <w:lang w:val="en-US"/>
-        </w:rPr>
-      </w:pPr>
-      <w:r>
-        <w:rPr>
-          <w:lang w:val="en-US"/>
-        </w:rPr>
-        <w:t>{</w:t>
-      </w:r>
-    </w:p>
-    <w:p>
-      <w:pPr>
-        <w:spacing w:after="0" w:line="240" w:lineRule="auto"/>
-        <w:rPr>
-          <w:lang w:val="en-US"/>
-        </w:rPr>
-      </w:pPr>
-      <w:r>
-        <w:rPr>
-          <w:lang w:val="en-US"/>
-        </w:rPr>
-        <w:t xml:space="preserve">  "metaData": [</w:t>
-      </w:r>
-    </w:p>
-    <w:p>
-      <w:pPr>
-        <w:spacing w:after="0" w:line="240" w:lineRule="auto"/>
-        <w:rPr>
-          <w:lang w:val="en-US"/>
-        </w:rPr>
-      </w:pPr>
-      <w:r>
-        <w:rPr>
-          <w:lang w:val="en-US"/>
-        </w:rPr>
-        <w:t xml:space="preserve">    {      "name": "IDCARD"    },</w:t>
-      </w:r>
-    </w:p>
-    <w:p>
-      <w:pPr>
-        <w:spacing w:after="0" w:line="240" w:lineRule="auto"/>
-        <w:rPr>
-          <w:lang w:val="en-US"/>
-        </w:rPr>
-      </w:pPr>
-      <w:r>
-        <w:rPr>
-          <w:lang w:val="en-US"/>
-        </w:rPr>
-        <w:t xml:space="preserve">    {      "name": "IDPOS"    },</w:t>
-      </w:r>
-    </w:p>
-    <w:p>
-      <w:pPr>
-        <w:spacing w:after="0" w:line="240" w:lineRule="auto"/>
-        <w:rPr>
-          <w:lang w:val="en-US"/>
-        </w:rPr>
-      </w:pPr>
-      <w:r>
-        <w:rPr>
-          <w:lang w:val="en-US"/>
-        </w:rPr>
-        <w:t xml:space="preserve">    {      "name": "PATFIO"    },</w:t>
-      </w:r>
-    </w:p>
-    <w:p>
-      <w:pPr>
-        <w:spacing w:after="0" w:line="240" w:lineRule="auto"/>
-        <w:rPr>
-          <w:lang w:val="en-US"/>
-        </w:rPr>
-      </w:pPr>
-      <w:r>
-        <w:rPr>
-          <w:lang w:val="en-US"/>
-        </w:rPr>
-        <w:t xml:space="preserve">    {      "name": "DATE_CREAT"    },</w:t>
-      </w:r>
-    </w:p>
-    <w:p>
-      <w:pPr>
-        <w:spacing w:after="0" w:line="240" w:lineRule="auto"/>
-        <w:rPr>
-          <w:lang w:val="en-US"/>
-        </w:rPr>
-      </w:pPr>
-      <w:r>
-        <w:rPr>
-          <w:lang w:val="en-US"/>
-        </w:rPr>
-        <w:t xml:space="preserve">    {      "name": "DATE_EDIT"    },</w:t>
-      </w:r>
-    </w:p>
-    <w:p>
-      <w:pPr>
-        <w:tabs>
-          <w:tab w:val="left" w:pos="1560"/>
-        </w:tabs>
-        <w:spacing w:after="0" w:line="240" w:lineRule="auto"/>
-        <w:rPr>
-          <w:lang w:val="en-US"/>
-        </w:rPr>
-      </w:pPr>
-      <w:r>
-        <w:rPr>
-          <w:lang w:val="en-US"/>
-        </w:rPr>
-        <w:t xml:space="preserve">    {      "name": "DOCFIO"    },</w:t>
-      </w:r>
-    </w:p>
-    <w:p>
-      <w:pPr>
-        <w:spacing w:after="0" w:line="240" w:lineRule="auto"/>
-        <w:rPr>
-          <w:lang w:val="en-US"/>
-        </w:rPr>
-      </w:pPr>
-      <w:r>
-        <w:rPr>
-          <w:lang w:val="en-US"/>
-        </w:rPr>
-        <w:t xml:space="preserve">    {      "name": "ID_DOC_MW"    },</w:t>
-      </w:r>
-    </w:p>
-    <w:p>
-      <w:pPr>
-        <w:spacing w:after="0" w:line="240" w:lineRule="auto"/>
-        <w:rPr>
-          <w:lang w:val="en-US"/>
-        </w:rPr>
-      </w:pPr>
-      <w:r>
-        <w:rPr>
-          <w:lang w:val="en-US"/>
-        </w:rPr>
-        <w:t xml:space="preserve">    {      "name": "ID_PAT_MW"    </w:t>
-      </w:r>
-      <w:r>
-        <w:rPr>
-          <w:lang w:val="en-US"/>
-        </w:rPr>
-        <w:t>}</w:t>
-      </w:r>
-    </w:p>
-    <w:p>
-      <w:pPr>
-        <w:spacing w:after="0" w:line="240" w:lineRule="auto"/>
-      </w:pPr>
-      <w:r>
-        <w:rPr>
-          <w:lang w:val="en-US"/>
-        </w:rPr>
-        <w:t xml:space="preserve">  </w:t>
-      </w:r>
-      <w:r>
-        <w:t>],</w:t>
-      </w:r>
-    </w:p>
-    <w:p>
-      <w:pPr>
-        <w:spacing w:after="0" w:line="240" w:lineRule="auto"/>
-      </w:pPr>
-      <w:r>
-        <w:t xml:space="preserve">  "rows": [</w:t>
-      </w:r>
-    </w:p>
-    <w:p>
-      <w:pPr>
-        <w:spacing w:after="0" w:line="240" w:lineRule="auto"/>
-      </w:pPr>
-      <w:r>
-        <w:t xml:space="preserve">    [      58965,      4,      "Хомутская Валентина Ивановна",      "11.02.2021 09:46:51:000",      null,      "Фирсова В.В.",      1443,      9    ],</w:t>
-      </w:r>
-    </w:p>
-    <w:p>
-      <w:pPr>
-        <w:spacing w:after="0" w:line="240" w:lineRule="auto"/>
-      </w:pPr>
-      <w:r>
-        <w:t xml:space="preserve">    [      441619,      7,      "Бушуева Полина Руслановна",      "11.02.2021 08:43:47:000",      null,      "Фирсова В.В.",      1432,      8    ],</w:t>
-      </w:r>
-    </w:p>
-    <w:p>
-      <w:pPr>
-        <w:spacing w:after="0" w:line="240" w:lineRule="auto"/>
-      </w:pPr>
-      <w:r>
-        <w:t xml:space="preserve">    [      496565,      1,      "Иващенко Владимир Семенович",      "06.05.2021 10:00:23:000",      null,      "Алхимова Д.В.",      1534,      39    ]</w:t>
-      </w:r>
-    </w:p>
-    <w:p>
-      <w:pPr>
-        <w:spacing w:after="0" w:line="240" w:lineRule="auto"/>
-      </w:pPr>
-      <w:r>
-        <w:t xml:space="preserve">  ]</w:t>
-      </w:r>
-    </w:p>
-    <w:p>
-      <w:pPr>
-        <w:spacing w:after="0" w:line="240" w:lineRule="auto"/>
-      </w:pPr>
-      <w:r>
-        <w:t>}</w:t>
-      </w:r>
-    </w:p>
-    <w:p>
-      <w:pPr>
-        <w:spacing w:after="0" w:line="240" w:lineRule="auto"/>
-      </w:pPr>
-    </w:p>
-    <w:p>
-      <w:pPr>
-        <w:spacing w:after="0" w:line="240" w:lineRule="auto"/>
-      </w:pPr>
     </w:p>
     <w:p>
       <w:pPr>
@@ -2371,8 +3135,97 @@
       </w:rPr>
     </w:lvl>
   </w:abstractNum>
+  <w:abstractNum w:abstractNumId="1" w15:restartNumberingAfterBreak="0">
+    <w:nsid w:val="116D268C"/>
+    <w:multiLevelType w:val="hybridMultilevel"/>
+    <w:tmpl w:val="F4CAA854"/>
+    <w:lvl w:ilvl="0" w:tplc="0419000F">
+      <w:start w:val="1"/>
+      <w:numFmt w:val="decimal"/>
+      <w:lvlText w:val="%1."/>
+      <w:lvlJc w:val="left"/>
+      <w:pPr>
+        <w:ind w:left="720" w:hanging="360"/>
+      </w:pPr>
+    </w:lvl>
+    <w:lvl w:ilvl="1" w:tplc="04190019" w:tentative="1">
+      <w:start w:val="1"/>
+      <w:numFmt w:val="lowerLetter"/>
+      <w:lvlText w:val="%2."/>
+      <w:lvlJc w:val="left"/>
+      <w:pPr>
+        <w:ind w:left="1440" w:hanging="360"/>
+      </w:pPr>
+    </w:lvl>
+    <w:lvl w:ilvl="2" w:tplc="0419001B" w:tentative="1">
+      <w:start w:val="1"/>
+      <w:numFmt w:val="lowerRoman"/>
+      <w:lvlText w:val="%3."/>
+      <w:lvlJc w:val="right"/>
+      <w:pPr>
+        <w:ind w:left="2160" w:hanging="180"/>
+      </w:pPr>
+    </w:lvl>
+    <w:lvl w:ilvl="3" w:tplc="0419000F" w:tentative="1">
+      <w:start w:val="1"/>
+      <w:numFmt w:val="decimal"/>
+      <w:lvlText w:val="%4."/>
+      <w:lvlJc w:val="left"/>
+      <w:pPr>
+        <w:ind w:left="2880" w:hanging="360"/>
+      </w:pPr>
+    </w:lvl>
+    <w:lvl w:ilvl="4" w:tplc="04190019" w:tentative="1">
+      <w:start w:val="1"/>
+      <w:numFmt w:val="lowerLetter"/>
+      <w:lvlText w:val="%5."/>
+      <w:lvlJc w:val="left"/>
+      <w:pPr>
+        <w:ind w:left="3600" w:hanging="360"/>
+      </w:pPr>
+    </w:lvl>
+    <w:lvl w:ilvl="5" w:tplc="0419001B" w:tentative="1">
+      <w:start w:val="1"/>
+      <w:numFmt w:val="lowerRoman"/>
+      <w:lvlText w:val="%6."/>
+      <w:lvlJc w:val="right"/>
+      <w:pPr>
+        <w:ind w:left="4320" w:hanging="180"/>
+      </w:pPr>
+    </w:lvl>
+    <w:lvl w:ilvl="6" w:tplc="0419000F" w:tentative="1">
+      <w:start w:val="1"/>
+      <w:numFmt w:val="decimal"/>
+      <w:lvlText w:val="%7."/>
+      <w:lvlJc w:val="left"/>
+      <w:pPr>
+        <w:ind w:left="5040" w:hanging="360"/>
+      </w:pPr>
+    </w:lvl>
+    <w:lvl w:ilvl="7" w:tplc="04190019" w:tentative="1">
+      <w:start w:val="1"/>
+      <w:numFmt w:val="lowerLetter"/>
+      <w:lvlText w:val="%8."/>
+      <w:lvlJc w:val="left"/>
+      <w:pPr>
+        <w:ind w:left="5760" w:hanging="360"/>
+      </w:pPr>
+    </w:lvl>
+    <w:lvl w:ilvl="8" w:tplc="0419001B" w:tentative="1">
+      <w:start w:val="1"/>
+      <w:numFmt w:val="lowerRoman"/>
+      <w:lvlText w:val="%9."/>
+      <w:lvlJc w:val="right"/>
+      <w:pPr>
+        <w:ind w:left="6480" w:hanging="180"/>
+      </w:pPr>
+    </w:lvl>
+  </w:abstractNum>
   <w:num w:numId="1">
     <w:abstractNumId w:val="0"/>
+  </w:num>
+  <w:num w:numId="2">
+    <w:abstractNumId w:val="1"/>
   </w:num>
 </w:numbering>
 </file>
@@ -2814,6 +3667,25 @@
       <w:contextualSpacing/>
     </w:pPr>
   </w:style>
+  <w:style w:type="table" w:styleId="a4">
+    <w:name w:val="Table Grid"/>
+    <w:basedOn w:val="a1"/>
+    <w:uiPriority w:val="39"/>
+    <w:rsid w:val="00326FDD"/>
+    <w:pPr>
+      <w:spacing w:after="0" w:line="240" w:lineRule="auto"/>
+    </w:pPr>
+    <w:tblPr>
+      <w:tblBorders>
+        <w:top w:val="single" w:sz="4" w:space="0" w:color="auto"/>
+        <w:left w:val="single" w:sz="4" w:space="0" w:color="auto"/>
+        <w:bottom w:val="single" w:sz="4" w:space="0" w:color="auto"/>
+        <w:right w:val="single" w:sz="4" w:space="0" w:color="auto"/>
+        <w:insideH w:val="single" w:sz="4" w:space="0" w:color="auto"/>
+        <w:insideV w:val="single" w:sz="4" w:space="0" w:color="auto"/>
+      </w:tblBorders>
+    </w:tblPr>
+  </w:style>
 </w:styles>
 </file>
 
